--- a/Naveen_Resume.docx
+++ b/Naveen_Resume.docx
@@ -352,7 +352,7 @@
           </mc:Choice>
           <mc:Fallback>
             <w:pict>
-              <v:line w14:anchorId="724F36A3" id="Line 2" o:spid="_x0000_s1026" style="position:absolute;z-index:2;visibility:visible;mso-wrap-style:square;mso-width-percent:0;mso-height-percent:0;mso-wrap-distance-left:0;mso-wrap-distance-top:0;mso-wrap-distance-right:0;mso-wrap-distance-bottom:0;mso-position-horizontal:absolute;mso-position-horizontal-relative:text;mso-position-vertical:absolute;mso-position-vertical-relative:text;mso-width-percent:0;mso-height-percent:0;mso-width-relative:page;mso-height-relative:page" from="0,26.4pt" to="522pt,26.4pt" o:gfxdata="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" strokeweight="1pt">
+              <v:line w14:anchorId="2620A476" id="Line 2" o:spid="_x0000_s1026" style="position:absolute;z-index:2;visibility:visible;mso-wrap-style:square;mso-width-percent:0;mso-height-percent:0;mso-wrap-distance-left:0;mso-wrap-distance-top:0;mso-wrap-distance-right:0;mso-wrap-distance-bottom:0;mso-position-horizontal:absolute;mso-position-horizontal-relative:text;mso-position-vertical:absolute;mso-position-vertical-relative:text;mso-width-percent:0;mso-height-percent:0;mso-width-relative:page;mso-height-relative:page" from="0,26.4pt" to="522pt,26.4pt" o:gfxdata="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" strokeweight="1pt">
                 <o:lock v:ext="edit" shapetype="f"/>
               </v:line>
             </w:pict>
@@ -368,115 +368,6 @@
           <w:szCs w:val="24"/>
         </w:rPr>
         <w:t>PROFILE summary</w:t>
-      </w:r>
-    </w:p>
-    <w:p>
-      <w:pPr>
-        <w:autoSpaceDE w:val="0"/>
-        <w:autoSpaceDN w:val="0"/>
-        <w:adjustRightInd w:val="0"/>
-        <w:rPr>
-          <w:rFonts w:ascii="Calibri" w:hAnsi="Calibri" w:cs="Tahoma"/>
-          <w:sz w:val="20"/>
-        </w:rPr>
-      </w:pPr>
-    </w:p>
-    <w:p>
-      <w:pPr>
-        <w:numPr>
-          <w:ilvl w:val="0"/>
-          <w:numId w:val="1"/>
-        </w:numPr>
-        <w:autoSpaceDE w:val="0"/>
-        <w:autoSpaceDN w:val="0"/>
-        <w:adjustRightInd w:val="0"/>
-        <w:jc w:val="left"/>
-        <w:rPr>
-          <w:rFonts w:ascii="Calibri" w:hAnsi="Calibri" w:cs="Tahoma"/>
-          <w:szCs w:val="22"/>
-        </w:rPr>
-      </w:pPr>
-      <w:r>
-        <w:rPr>
-          <w:rFonts w:ascii="Calibri" w:hAnsi="Calibri" w:cs="Tahoma"/>
-          <w:szCs w:val="22"/>
-        </w:rPr>
-        <w:t xml:space="preserve">Professional experience of </w:t>
-      </w:r>
-      <w:r>
-        <w:rPr>
-          <w:rFonts w:ascii="Calibri" w:hAnsi="Calibri" w:cs="Tahoma"/>
-          <w:szCs w:val="22"/>
-        </w:rPr>
-        <w:t>10+</w:t>
-      </w:r>
-      <w:r>
-        <w:rPr>
-          <w:rFonts w:ascii="Calibri" w:hAnsi="Calibri" w:cs="Tahoma"/>
-          <w:szCs w:val="22"/>
-        </w:rPr>
-        <w:t xml:space="preserve"> </w:t>
-      </w:r>
-      <w:r>
-        <w:rPr>
-          <w:rFonts w:ascii="Calibri" w:hAnsi="Calibri" w:cs="Tahoma"/>
-          <w:szCs w:val="22"/>
-        </w:rPr>
-        <w:t xml:space="preserve">years in core </w:t>
-      </w:r>
-      <w:r>
-        <w:rPr>
-          <w:rFonts w:ascii="Calibri" w:hAnsi="Calibri" w:cs="Tahoma"/>
-          <w:b/>
-          <w:szCs w:val="22"/>
-          <w:highlight w:val="yellow"/>
-        </w:rPr>
-        <w:t xml:space="preserve">DEVOPS &amp; </w:t>
-      </w:r>
-      <w:proofErr w:type="gramStart"/>
-      <w:r>
-        <w:rPr>
-          <w:rFonts w:ascii="Calibri" w:hAnsi="Calibri" w:cs="Tahoma"/>
-          <w:b/>
-          <w:szCs w:val="22"/>
-          <w:highlight w:val="yellow"/>
-        </w:rPr>
-        <w:t>DOCKER,</w:t>
-      </w:r>
-      <w:r>
-        <w:rPr>
-          <w:rFonts w:ascii="Calibri" w:hAnsi="Calibri" w:cs="Tahoma"/>
-          <w:b/>
-          <w:szCs w:val="22"/>
-          <w:highlight w:val="yellow"/>
-        </w:rPr>
-        <w:t>KUBERNE</w:t>
-      </w:r>
-      <w:r>
-        <w:rPr>
-          <w:rFonts w:ascii="Calibri" w:hAnsi="Calibri" w:cs="Tahoma"/>
-          <w:b/>
-          <w:szCs w:val="22"/>
-          <w:highlight w:val="yellow"/>
-        </w:rPr>
-        <w:t>TES</w:t>
-      </w:r>
-      <w:proofErr w:type="gramEnd"/>
-      <w:r>
-        <w:rPr>
-          <w:rFonts w:ascii="Calibri" w:hAnsi="Calibri" w:cs="Tahoma"/>
-          <w:b/>
-          <w:szCs w:val="22"/>
-          <w:highlight w:val="yellow"/>
-        </w:rPr>
-        <w:t xml:space="preserve"> WITH STRONG BACKGROUND KNOWOLEDGE OF INFRASTRUCTURE AND STORAGE  SYSTEMS</w:t>
-      </w:r>
-      <w:r>
-        <w:rPr>
-          <w:rFonts w:ascii="Calibri" w:hAnsi="Calibri" w:cs="Tahoma"/>
-          <w:szCs w:val="22"/>
-        </w:rPr>
-        <w:t>.</w:t>
       </w:r>
     </w:p>
     <w:p>
@@ -695,7 +586,7 @@
           </mc:Choice>
           <mc:Fallback>
             <w:pict>
-              <v:line w14:anchorId="1E70FA58" id="Line 16" o:spid="_x0000_s1026" style="position:absolute;z-index:5;visibility:visible;mso-wrap-style:square;mso-width-percent:0;mso-height-percent:0;mso-wrap-distance-left:0;mso-wrap-distance-top:0;mso-wrap-distance-right:0;mso-wrap-distance-bottom:0;mso-position-horizontal:absolute;mso-position-horizontal-relative:text;mso-position-vertical:absolute;mso-position-vertical-relative:text;mso-width-percent:0;mso-height-percent:0;mso-width-relative:page;mso-height-relative:page" from="0,26.4pt" to="522pt,26.4pt" o:gfxdata="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" strokeweight="1pt">
+              <v:line w14:anchorId="743E1B30" id="Line 16" o:spid="_x0000_s1026" style="position:absolute;z-index:5;visibility:visible;mso-wrap-style:square;mso-width-percent:0;mso-height-percent:0;mso-wrap-distance-left:0;mso-wrap-distance-top:0;mso-wrap-distance-right:0;mso-wrap-distance-bottom:0;mso-position-horizontal:absolute;mso-position-horizontal-relative:text;mso-position-vertical:absolute;mso-position-vertical-relative:text;mso-width-percent:0;mso-height-percent:0;mso-width-relative:page;mso-height-relative:page" from="0,26.4pt" to="522pt,26.4pt" o:gfxdata="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" strokeweight="1pt">
                 <o:lock v:ext="edit" shapetype="f"/>
               </v:line>
             </w:pict>
@@ -834,7 +725,7 @@
           </mc:Choice>
           <mc:Fallback>
             <w:pict>
-              <v:line w14:anchorId="738A05AC" id="Line 3" o:spid="_x0000_s1026" style="position:absolute;z-index:3;visibility:visible;mso-wrap-style:square;mso-width-percent:0;mso-height-percent:0;mso-wrap-distance-left:0;mso-wrap-distance-top:0;mso-wrap-distance-right:0;mso-wrap-distance-bottom:0;mso-position-horizontal:absolute;mso-position-horizontal-relative:text;mso-position-vertical:absolute;mso-position-vertical-relative:text;mso-width-percent:0;mso-height-percent:0;mso-width-relative:page;mso-height-relative:page" from="0,22.7pt" to="522pt,22.7pt" o:gfxdata="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" strokeweight="1pt">
+              <v:line w14:anchorId="6105478E" id="Line 3" o:spid="_x0000_s1026" style="position:absolute;z-index:3;visibility:visible;mso-wrap-style:square;mso-width-percent:0;mso-height-percent:0;mso-wrap-distance-left:0;mso-wrap-distance-top:0;mso-wrap-distance-right:0;mso-wrap-distance-bottom:0;mso-position-horizontal:absolute;mso-position-horizontal-relative:text;mso-position-vertical:absolute;mso-position-vertical-relative:text;mso-width-percent:0;mso-height-percent:0;mso-width-relative:page;mso-height-relative:page" from="0,22.7pt" to="522pt,22.7pt" o:gfxdata="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" strokeweight="1pt">
                 <o:lock v:ext="edit" shapetype="f"/>
               </v:line>
             </w:pict>
@@ -886,8 +777,8 @@
         <w:tblLook w:val="04A0" w:firstRow="1" w:lastRow="0" w:firstColumn="1" w:lastColumn="0" w:noHBand="0" w:noVBand="1"/>
       </w:tblPr>
       <w:tblGrid>
-        <w:gridCol w:w="2122"/>
-        <w:gridCol w:w="8061"/>
+        <w:gridCol w:w="2117"/>
+        <w:gridCol w:w="8025"/>
       </w:tblGrid>
       <w:tr>
         <w:trPr>
@@ -1047,7 +938,30 @@
                 <w:rFonts w:ascii="Calibri" w:hAnsi="Calibri" w:cs="Tahoma"/>
                 <w:szCs w:val="22"/>
               </w:rPr>
-              <w:t>, Ansible.</w:t>
+              <w:t xml:space="preserve">, </w:t>
+            </w:r>
+            <w:proofErr w:type="spellStart"/>
+            <w:r>
+              <w:rPr>
+                <w:rFonts w:ascii="Calibri" w:hAnsi="Calibri" w:cs="Tahoma"/>
+                <w:szCs w:val="22"/>
+              </w:rPr>
+              <w:t>Ansible</w:t>
+            </w:r>
+            <w:r>
+              <w:rPr>
+                <w:rFonts w:ascii="Calibri" w:hAnsi="Calibri" w:cs="Tahoma"/>
+                <w:szCs w:val="22"/>
+              </w:rPr>
+              <w:t>,Git</w:t>
+            </w:r>
+            <w:proofErr w:type="spellEnd"/>
+            <w:r>
+              <w:rPr>
+                <w:rFonts w:ascii="Calibri" w:hAnsi="Calibri" w:cs="Tahoma"/>
+                <w:szCs w:val="22"/>
+              </w:rPr>
+              <w:t>.</w:t>
             </w:r>
           </w:p>
         </w:tc>
@@ -1386,7 +1300,7 @@
           </mc:Choice>
           <mc:Fallback>
             <w:pict>
-              <v:line w14:anchorId="0E4A9815" id="Line 4" o:spid="_x0000_s1026" style="position:absolute;z-index:4;visibility:visible;mso-wrap-style:square;mso-width-percent:0;mso-height-percent:0;mso-wrap-distance-left:0;mso-wrap-distance-top:0;mso-wrap-distance-right:0;mso-wrap-distance-bottom:0;mso-position-horizontal:absolute;mso-position-horizontal-relative:text;mso-position-vertical:absolute;mso-position-vertical-relative:text;mso-width-percent:0;mso-height-percent:0;mso-width-relative:page;mso-height-relative:page" from="0,25pt" to="522pt,25pt" o:gfxdata="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" strokeweight="1pt">
+              <v:line w14:anchorId="5A323337" id="Line 4" o:spid="_x0000_s1026" style="position:absolute;z-index:4;visibility:visible;mso-wrap-style:square;mso-width-percent:0;mso-height-percent:0;mso-wrap-distance-left:0;mso-wrap-distance-top:0;mso-wrap-distance-right:0;mso-wrap-distance-bottom:0;mso-position-horizontal:absolute;mso-position-horizontal-relative:text;mso-position-vertical:absolute;mso-position-vertical-relative:text;mso-width-percent:0;mso-height-percent:0;mso-width-relative:page;mso-height-relative:page" from="0,25pt" to="522pt,25pt" o:gfxdata="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" strokeweight="1pt">
                 <o:lock v:ext="edit" shapetype="f"/>
               </v:line>
             </w:pict>
@@ -1557,6 +1471,17 @@
     </w:p>
     <w:p>
       <w:pPr>
+        <w:ind w:firstLine="360"/>
+        <w:jc w:val="left"/>
+        <w:textAlignment w:val="top"/>
+        <w:rPr>
+          <w:b/>
+          <w:szCs w:val="22"/>
+        </w:rPr>
+      </w:pPr>
+    </w:p>
+    <w:p>
+      <w:pPr>
         <w:pStyle w:val="ListParagraph"/>
         <w:numPr>
           <w:ilvl w:val="0"/>
@@ -1575,21 +1500,7 @@
         <w:rPr>
           <w:szCs w:val="22"/>
         </w:rPr>
-        <w:t xml:space="preserve">Working on </w:t>
-      </w:r>
-      <w:proofErr w:type="spellStart"/>
-      <w:r>
-        <w:rPr>
-          <w:szCs w:val="22"/>
-        </w:rPr>
-        <w:t>Devops</w:t>
-      </w:r>
-      <w:proofErr w:type="spellEnd"/>
-      <w:r>
-        <w:rPr>
-          <w:szCs w:val="22"/>
-        </w:rPr>
-        <w:t xml:space="preserve"> and Azure cloud technology.</w:t>
+        <w:t>Working as an individual contributor in NAS team.</w:t>
       </w:r>
     </w:p>
     <w:p>
@@ -1612,7 +1523,7 @@
         <w:rPr>
           <w:szCs w:val="22"/>
         </w:rPr>
-        <w:t>Working on Docker.</w:t>
+        <w:t>Working on day to day activity of NAS.</w:t>
       </w:r>
     </w:p>
     <w:p>
@@ -1635,19 +1546,7 @@
         <w:rPr>
           <w:szCs w:val="22"/>
         </w:rPr>
-        <w:t xml:space="preserve">Working on </w:t>
-      </w:r>
-      <w:r>
-        <w:rPr>
-          <w:szCs w:val="22"/>
-        </w:rPr>
-        <w:t>Kubernetes</w:t>
-      </w:r>
-      <w:r>
-        <w:rPr>
-          <w:szCs w:val="22"/>
-        </w:rPr>
-        <w:t xml:space="preserve"> cluster configuration and management.</w:t>
+        <w:t>Data migration in NAS.</w:t>
       </w:r>
     </w:p>
     <w:p>
@@ -1670,7 +1569,30 @@
         <w:rPr>
           <w:szCs w:val="22"/>
         </w:rPr>
-        <w:t>Working on ESKM and SKLM encryption tool.</w:t>
+        <w:t>Installation and configuration of Netapp storage.</w:t>
+      </w:r>
+    </w:p>
+    <w:p>
+      <w:pPr>
+        <w:numPr>
+          <w:ilvl w:val="0"/>
+          <w:numId w:val="3"/>
+        </w:numPr>
+        <w:jc w:val="left"/>
+      </w:pPr>
+      <w:proofErr w:type="gramStart"/>
+      <w:r>
+        <w:t>CIFS,NFS</w:t>
+      </w:r>
+      <w:proofErr w:type="gramEnd"/>
+      <w:r>
+        <w:t>,</w:t>
+      </w:r>
+      <w:r>
+        <w:t xml:space="preserve"> </w:t>
+      </w:r>
+      <w:r>
+        <w:t>Snapmirror,Snapvault configuration and management.</w:t>
       </w:r>
     </w:p>
     <w:p>
@@ -1693,15 +1615,20 @@
         <w:rPr>
           <w:szCs w:val="22"/>
         </w:rPr>
-        <w:t>Automating day to day tasks using different tools and scripts.</w:t>
-      </w:r>
-    </w:p>
-    <w:p>
-      <w:pPr>
+        <w:t>Working on ESKM and SKLM encryption tool.</w:t>
+      </w:r>
+    </w:p>
+    <w:p>
+      <w:pPr>
+        <w:pStyle w:val="ListParagraph"/>
         <w:numPr>
           <w:ilvl w:val="0"/>
           <w:numId w:val="3"/>
         </w:numPr>
+        <w:tabs>
+          <w:tab w:val="clear" w:pos="720"/>
+        </w:tabs>
+        <w:contextualSpacing/>
         <w:jc w:val="left"/>
         <w:rPr>
           <w:szCs w:val="22"/>
@@ -1711,7 +1638,7 @@
         <w:rPr>
           <w:szCs w:val="22"/>
         </w:rPr>
-        <w:t>Troubleshoot issues on Kubernetes cluster.</w:t>
+        <w:t>Automating day to day tasks using different tools and scripts.</w:t>
       </w:r>
     </w:p>
     <w:p>
@@ -1728,29 +1655,25 @@
           <w:szCs w:val="22"/>
         </w:rPr>
       </w:pPr>
-      <w:proofErr w:type="gramStart"/>
       <w:r>
         <w:rPr>
           <w:color w:val="000000"/>
           <w:szCs w:val="22"/>
         </w:rPr>
-        <w:t>Provide assistance to</w:t>
-      </w:r>
-      <w:proofErr w:type="gramEnd"/>
-      <w:r>
-        <w:rPr>
-          <w:color w:val="000000"/>
-          <w:szCs w:val="22"/>
-        </w:rPr>
-        <w:t xml:space="preserve"> customers in resolving systems and services issues</w:t>
-      </w:r>
-    </w:p>
-    <w:p>
-      <w:pPr>
+        <w:t>Provide assistance to customers in resolving systems and services issues</w:t>
+      </w:r>
+    </w:p>
+    <w:p>
+      <w:pPr>
+        <w:pStyle w:val="ListParagraph"/>
         <w:numPr>
           <w:ilvl w:val="0"/>
           <w:numId w:val="3"/>
         </w:numPr>
+        <w:tabs>
+          <w:tab w:val="clear" w:pos="720"/>
+        </w:tabs>
+        <w:contextualSpacing/>
         <w:jc w:val="left"/>
         <w:rPr>
           <w:szCs w:val="22"/>
@@ -1760,37 +1683,127 @@
         <w:rPr>
           <w:szCs w:val="22"/>
         </w:rPr>
-        <w:t>Managing day to day tasks for Azure.</w:t>
-      </w:r>
-    </w:p>
-    <w:p>
-      <w:pPr>
+        <w:t xml:space="preserve">Working </w:t>
+      </w:r>
+      <w:r>
+        <w:rPr>
+          <w:szCs w:val="22"/>
+        </w:rPr>
+        <w:t xml:space="preserve">knowledge </w:t>
+      </w:r>
+      <w:r>
+        <w:rPr>
+          <w:szCs w:val="22"/>
+        </w:rPr>
+        <w:t xml:space="preserve">on </w:t>
+      </w:r>
+      <w:proofErr w:type="spellStart"/>
+      <w:r>
+        <w:rPr>
+          <w:szCs w:val="22"/>
+        </w:rPr>
+        <w:t>D</w:t>
+      </w:r>
+      <w:bookmarkStart w:id="0" w:name="_GoBack"/>
+      <w:bookmarkEnd w:id="0"/>
+      <w:r>
+        <w:rPr>
+          <w:szCs w:val="22"/>
+        </w:rPr>
+        <w:t>evops</w:t>
+      </w:r>
+      <w:proofErr w:type="spellEnd"/>
+      <w:r>
+        <w:rPr>
+          <w:szCs w:val="22"/>
+        </w:rPr>
+        <w:t xml:space="preserve"> and Azure cloud technology.</w:t>
+      </w:r>
+    </w:p>
+    <w:p>
+      <w:pPr>
+        <w:pStyle w:val="ListParagraph"/>
         <w:numPr>
           <w:ilvl w:val="0"/>
           <w:numId w:val="3"/>
         </w:numPr>
+        <w:tabs>
+          <w:tab w:val="clear" w:pos="720"/>
+        </w:tabs>
+        <w:contextualSpacing/>
+        <w:jc w:val="left"/>
+        <w:rPr>
+          <w:szCs w:val="22"/>
+        </w:rPr>
+      </w:pPr>
+      <w:r>
+        <w:rPr>
+          <w:szCs w:val="22"/>
+        </w:rPr>
+        <w:t xml:space="preserve">Working </w:t>
+      </w:r>
+      <w:r>
+        <w:rPr>
+          <w:szCs w:val="22"/>
+        </w:rPr>
+        <w:t xml:space="preserve">knowledge </w:t>
+      </w:r>
+      <w:r>
+        <w:rPr>
+          <w:szCs w:val="22"/>
+        </w:rPr>
+        <w:t>on Docker.</w:t>
+      </w:r>
+    </w:p>
+    <w:p>
+      <w:pPr>
+        <w:pStyle w:val="ListParagraph"/>
+        <w:numPr>
+          <w:ilvl w:val="0"/>
+          <w:numId w:val="3"/>
+        </w:numPr>
+        <w:tabs>
+          <w:tab w:val="clear" w:pos="720"/>
+        </w:tabs>
+        <w:contextualSpacing/>
+        <w:jc w:val="left"/>
+        <w:rPr>
+          <w:szCs w:val="22"/>
+        </w:rPr>
+      </w:pPr>
+      <w:r>
+        <w:rPr>
+          <w:szCs w:val="22"/>
+        </w:rPr>
+        <w:t xml:space="preserve">Working </w:t>
+      </w:r>
+      <w:r>
+        <w:rPr>
+          <w:szCs w:val="22"/>
+        </w:rPr>
+        <w:t xml:space="preserve">knowledge </w:t>
+      </w:r>
+      <w:r>
+        <w:rPr>
+          <w:szCs w:val="22"/>
+        </w:rPr>
+        <w:t>on Kubernetes cluster configuration and management.</w:t>
+      </w:r>
+    </w:p>
+    <w:p>
+      <w:pPr>
         <w:shd w:val="clear" w:color="auto" w:fill="FFFFFF"/>
+        <w:tabs>
+          <w:tab w:val="left" w:pos="720"/>
+        </w:tabs>
         <w:spacing w:before="100" w:beforeAutospacing="1" w:after="100" w:afterAutospacing="1"/>
+        <w:ind w:left="720"/>
         <w:jc w:val="left"/>
         <w:rPr>
           <w:color w:val="000000"/>
           <w:szCs w:val="22"/>
         </w:rPr>
       </w:pPr>
-      <w:r>
-        <w:rPr>
-          <w:color w:val="000000"/>
-          <w:szCs w:val="22"/>
-        </w:rPr>
-        <w:t>Work with users and MS engineers/developers to resolve issues</w:t>
-      </w:r>
-      <w:r>
-        <w:rPr>
-          <w:color w:val="000000"/>
-          <w:szCs w:val="22"/>
-        </w:rPr>
-        <w:t>.</w:t>
-      </w:r>
     </w:p>
     <w:p>
       <w:pPr>
@@ -1924,6 +1937,7 @@
           <w:b/>
           <w:sz w:val="20"/>
         </w:rPr>
+        <w:lastRenderedPageBreak/>
         <w:t>01/2019 – 02/2020</w:t>
       </w:r>
       <w:r>
@@ -2026,7 +2040,6 @@
         <w:jc w:val="left"/>
       </w:pPr>
       <w:r>
-        <w:lastRenderedPageBreak/>
         <w:t>Working on namespace migration from Kubernetes 1.7 to 1.8.</w:t>
       </w:r>
     </w:p>
@@ -2126,16 +2139,7 @@
           <w:sz w:val="22"/>
           <w:szCs w:val="22"/>
         </w:rPr>
-        <w:t>A</w:t>
-      </w:r>
-      <w:r>
-        <w:rPr>
-          <w:rFonts w:ascii="Garamond" w:eastAsia="Arial Unicode MS" w:hAnsi="Garamond" w:cs="Arial"/>
-          <w:color w:val="auto"/>
-          <w:sz w:val="22"/>
-          <w:szCs w:val="22"/>
-        </w:rPr>
-        <w:t>pplying Resource Quota and Limits to projects.</w:t>
+        <w:t>Applying Resource Quota and Limits to projects.</w:t>
       </w:r>
     </w:p>
     <w:p>
@@ -2502,8 +2506,13 @@
         <w:jc w:val="left"/>
       </w:pPr>
       <w:r>
-        <w:t>Working in ECS2 cloud storage.</w:t>
-      </w:r>
+        <w:t xml:space="preserve">Working in ECS2 cloud </w:t>
+      </w:r>
+      <w:proofErr w:type="spellStart"/>
+      <w:r>
+        <w:t>storag</w:t>
+      </w:r>
+      <w:proofErr w:type="spellEnd"/>
     </w:p>
     <w:p>
       <w:pPr>
@@ -2514,7 +2523,7 @@
         <w:jc w:val="left"/>
       </w:pPr>
       <w:r>
-        <w:t>IAAS management on Azure cloud.</w:t>
+        <w:t>Managing storage services on Azure cloud.</w:t>
       </w:r>
     </w:p>
     <w:p>
@@ -2526,7 +2535,7 @@
         <w:jc w:val="left"/>
       </w:pPr>
       <w:r>
-        <w:t>Managing storage services on Azure cloud.</w:t>
+        <w:t>Implemented Disaster Recovery solutions using Recover Point and IBM Global Mirror for production systems and tested disaster recovery readiness.</w:t>
       </w:r>
     </w:p>
     <w:p>
@@ -2538,7 +2547,15 @@
         <w:jc w:val="left"/>
       </w:pPr>
       <w:r>
-        <w:t>Implemented Disaster Recovery solutions using Recover Point and IBM Global Mirror for production systems and tested disaster recovery readiness.</w:t>
+        <w:t xml:space="preserve">Managing </w:t>
+      </w:r>
+      <w:proofErr w:type="spellStart"/>
+      <w:r>
+        <w:t>Actifio</w:t>
+      </w:r>
+      <w:proofErr w:type="spellEnd"/>
+      <w:r>
+        <w:t xml:space="preserve"> backup devices.</w:t>
       </w:r>
     </w:p>
     <w:p>
@@ -2550,15 +2567,7 @@
         <w:jc w:val="left"/>
       </w:pPr>
       <w:r>
-        <w:t xml:space="preserve">Managing </w:t>
-      </w:r>
-      <w:proofErr w:type="spellStart"/>
-      <w:r>
-        <w:t>Actifio</w:t>
-      </w:r>
-      <w:proofErr w:type="spellEnd"/>
-      <w:r>
-        <w:t xml:space="preserve"> backup devices.</w:t>
+        <w:t>Storage virtualization using SAN Volume Controller.</w:t>
       </w:r>
     </w:p>
     <w:p>
@@ -2570,7 +2579,7 @@
         <w:jc w:val="left"/>
       </w:pPr>
       <w:r>
-        <w:t>Storage virtualization using SAN Volume Controller.</w:t>
+        <w:t>Data Migration using SAN Volume Controller.</w:t>
       </w:r>
     </w:p>
     <w:p>
@@ -2582,7 +2591,23 @@
         <w:jc w:val="left"/>
       </w:pPr>
       <w:r>
-        <w:t>Data Migration using SAN Volume Controller.</w:t>
+        <w:t>Netapp filer installation and configuration (</w:t>
+      </w:r>
+      <w:proofErr w:type="spellStart"/>
+      <w:r>
+        <w:t>Ontap</w:t>
+      </w:r>
+      <w:proofErr w:type="spellEnd"/>
+      <w:r>
+        <w:t xml:space="preserve"> 7 and </w:t>
+      </w:r>
+      <w:proofErr w:type="spellStart"/>
+      <w:r>
+        <w:t>Ontap</w:t>
+      </w:r>
+      <w:proofErr w:type="spellEnd"/>
+      <w:r>
+        <w:t xml:space="preserve"> cluster mode).</w:t>
       </w:r>
     </w:p>
     <w:p>
@@ -2593,39 +2618,6 @@
         </w:numPr>
         <w:jc w:val="left"/>
       </w:pPr>
-      <w:proofErr w:type="spellStart"/>
-      <w:r>
-        <w:t>Netapp</w:t>
-      </w:r>
-      <w:proofErr w:type="spellEnd"/>
-      <w:r>
-        <w:t xml:space="preserve"> filer installation and configuration (</w:t>
-      </w:r>
-      <w:proofErr w:type="spellStart"/>
-      <w:r>
-        <w:t>Ontap</w:t>
-      </w:r>
-      <w:proofErr w:type="spellEnd"/>
-      <w:r>
-        <w:t xml:space="preserve"> 7 and </w:t>
-      </w:r>
-      <w:proofErr w:type="spellStart"/>
-      <w:r>
-        <w:t>Ontap</w:t>
-      </w:r>
-      <w:proofErr w:type="spellEnd"/>
-      <w:r>
-        <w:t xml:space="preserve"> cluster mode).</w:t>
-      </w:r>
-    </w:p>
-    <w:p>
-      <w:pPr>
-        <w:numPr>
-          <w:ilvl w:val="0"/>
-          <w:numId w:val="40"/>
-        </w:numPr>
-        <w:jc w:val="left"/>
-      </w:pPr>
       <w:proofErr w:type="gramStart"/>
       <w:r>
         <w:t>CIFS,NFS</w:t>
@@ -2637,13 +2629,8 @@
       <w:r>
         <w:t xml:space="preserve"> </w:t>
       </w:r>
-      <w:proofErr w:type="spellStart"/>
-      <w:r>
-        <w:t>Snapmirror,Snapvault</w:t>
-      </w:r>
-      <w:proofErr w:type="spellEnd"/>
-      <w:r>
-        <w:t xml:space="preserve"> configuration and management.</w:t>
+      <w:r>
+        <w:t>Snapmirror,Snapvault configuration and management.</w:t>
       </w:r>
     </w:p>
     <w:p>
@@ -2914,15 +2901,7 @@
         <w:t xml:space="preserve"> </w:t>
       </w:r>
       <w:r>
-        <w:t xml:space="preserve">logical configuration , Managing and Supporting the storage devices (IBM, </w:t>
-      </w:r>
-      <w:proofErr w:type="spellStart"/>
-      <w:r>
-        <w:t>Netapp</w:t>
-      </w:r>
-      <w:proofErr w:type="spellEnd"/>
-      <w:r>
-        <w:t>, EMC, Compel</w:t>
+        <w:t>logical configuration , Managing and Supporting the storage devices (IBM, Netapp, EMC, Compel</w:t>
       </w:r>
       <w:r>
         <w:t>l</w:t>
@@ -3318,6 +3297,7 @@
         <w:jc w:val="left"/>
       </w:pPr>
       <w:r>
+        <w:lastRenderedPageBreak/>
         <w:t xml:space="preserve">Implementation of Replication (Global mirror, metro mirror, remote copy </w:t>
       </w:r>
       <w:proofErr w:type="spellStart"/>
@@ -3342,7 +3322,6 @@
         <w:jc w:val="left"/>
       </w:pPr>
       <w:r>
-        <w:lastRenderedPageBreak/>
         <w:t>IBM XIV installation and configuration.</w:t>
       </w:r>
     </w:p>
@@ -3382,13 +3361,8 @@
         </w:tabs>
         <w:jc w:val="left"/>
       </w:pPr>
-      <w:proofErr w:type="spellStart"/>
-      <w:r>
-        <w:t>Netapp</w:t>
-      </w:r>
-      <w:proofErr w:type="spellEnd"/>
-      <w:r>
-        <w:t xml:space="preserve"> filer installation and configuration.</w:t>
+      <w:r>
+        <w:t>Netapp filer installation and configuration.</w:t>
       </w:r>
     </w:p>
     <w:p>
@@ -3569,12 +3543,7 @@
         <w:jc w:val="left"/>
       </w:pPr>
       <w:r>
-        <w:t>FCIP tunnel creation in br</w:t>
-      </w:r>
-      <w:bookmarkStart w:id="0" w:name="_GoBack"/>
-      <w:bookmarkEnd w:id="0"/>
-      <w:r>
-        <w:t>ocade switch.</w:t>
+        <w:t>FCIP tunnel creation in brocade switch.</w:t>
       </w:r>
     </w:p>
     <w:p>
@@ -4012,21 +3981,7 @@
         <w:rPr>
           <w:szCs w:val="22"/>
         </w:rPr>
-        <w:t xml:space="preserve">Trained on </w:t>
-      </w:r>
-      <w:proofErr w:type="spellStart"/>
-      <w:r>
-        <w:rPr>
-          <w:szCs w:val="22"/>
-        </w:rPr>
-        <w:t>Netapp</w:t>
-      </w:r>
-      <w:proofErr w:type="spellEnd"/>
-      <w:r>
-        <w:rPr>
-          <w:szCs w:val="22"/>
-        </w:rPr>
-        <w:t xml:space="preserve"> Cluster mode 9.0.</w:t>
+        <w:t>Trained on Netapp Cluster mode 9.0.</w:t>
       </w:r>
     </w:p>
     <w:p>
@@ -4646,7 +4601,7 @@
           </mc:Choice>
           <mc:Fallback>
             <w:pict>
-              <v:line w14:anchorId="08FE4E65" id="Line 18" o:spid="_x0000_s1026" style="position:absolute;z-index:6;visibility:visible;mso-wrap-style:square;mso-width-percent:0;mso-height-percent:0;mso-wrap-distance-left:0;mso-wrap-distance-top:0;mso-wrap-distance-right:0;mso-wrap-distance-bottom:0;mso-position-horizontal:absolute;mso-position-horizontal-relative:text;mso-position-vertical:absolute;mso-position-vertical-relative:text;mso-width-percent:0;mso-height-percent:0;mso-width-relative:page;mso-height-relative:page" from="0,24.65pt" to="522pt,24.65pt" o:gfxdata="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" strokeweight="1pt">
+              <v:line w14:anchorId="454394A9" id="Line 18" o:spid="_x0000_s1026" style="position:absolute;z-index:6;visibility:visible;mso-wrap-style:square;mso-width-percent:0;mso-height-percent:0;mso-wrap-distance-left:0;mso-wrap-distance-top:0;mso-wrap-distance-right:0;mso-wrap-distance-bottom:0;mso-position-horizontal:absolute;mso-position-horizontal-relative:text;mso-position-vertical:absolute;mso-position-vertical-relative:text;mso-width-percent:0;mso-height-percent:0;mso-width-relative:page;mso-height-relative:page" from="0,24.65pt" to="522pt,24.65pt" o:gfxdata="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" strokeweight="1pt">
                 <o:lock v:ext="edit" shapetype="f"/>
               </v:line>
             </w:pict>
@@ -4970,8 +4925,8 @@
       <w:tblLook w:val="01E0" w:firstRow="1" w:lastRow="1" w:firstColumn="1" w:lastColumn="1" w:noHBand="0" w:noVBand="0"/>
     </w:tblPr>
     <w:tblGrid>
-      <w:gridCol w:w="5328"/>
-      <w:gridCol w:w="5328"/>
+      <w:gridCol w:w="5235"/>
+      <w:gridCol w:w="5205"/>
     </w:tblGrid>
     <w:tr>
       <w:tc>
@@ -10610,7 +10565,7 @@
     <w:lsdException w:name="Table Web 2" w:semiHidden="1" w:unhideWhenUsed="1"/>
     <w:lsdException w:name="Table Web 3" w:semiHidden="1" w:unhideWhenUsed="1"/>
     <w:lsdException w:name="Balloon Text" w:semiHidden="1" w:unhideWhenUsed="1"/>
-    <w:lsdException w:name="Table Grid" w:semiHidden="1" w:uiPriority="59" w:unhideWhenUsed="1"/>
+    <w:lsdException w:name="Table Grid" w:uiPriority="59"/>
     <w:lsdException w:name="Table Theme" w:semiHidden="1" w:unhideWhenUsed="1"/>
     <w:lsdException w:name="Placeholder Text" w:semiHidden="1"/>
     <w:lsdException w:name="No Spacing" w:uiPriority="1" w:qFormat="1"/>
